--- a/checklist_for_testing_calculations.docx
+++ b/checklist_for_testing_calculations.docx
@@ -756,7 +756,21 @@
                 <w:rFonts w:ascii="Times New Roman" w:hAnsi="Times New Roman" w:cs="Times New Roman"/>
                 <w:lang w:eastAsia="zh-TW"/>
               </w:rPr>
-              <w:t>Change Pay Monthly, by increasing it (e.g., to $300, enough for increment to change from ↑$50 to, say, ↑$100)</w:t>
+              <w:t>Change Pay Monthly, by increasing it (e.g., to $300, enough for increment</w:t>
+            </w:r>
+            <w:r>
+              <w:rPr>
+                <w:rFonts w:ascii="Times New Roman" w:hAnsi="Times New Roman" w:cs="Times New Roman"/>
+                <w:lang w:eastAsia="zh-TW"/>
+              </w:rPr>
+              <w:t xml:space="preserve"> size</w:t>
+            </w:r>
+            <w:r>
+              <w:rPr>
+                <w:rFonts w:ascii="Times New Roman" w:hAnsi="Times New Roman" w:cs="Times New Roman"/>
+                <w:lang w:eastAsia="zh-TW"/>
+              </w:rPr>
+              <w:t xml:space="preserve"> to change from ↑$50 to, say, ↑$100)</w:t>
             </w:r>
           </w:p>
         </w:tc>
@@ -903,7 +917,35 @@
                 <w:rFonts w:ascii="Times New Roman" w:hAnsi="Times New Roman" w:cs="Times New Roman"/>
                 <w:lang w:eastAsia="zh-TW"/>
               </w:rPr>
-              <w:t>Change Pay Monthly, by decreasing it (e.g., to $50, enough for increment to change from ↓$50 to, say, ↓$100)</w:t>
+              <w:t xml:space="preserve">Change Pay Monthly, by decreasing it (e.g., to $50, enough for </w:t>
+            </w:r>
+            <w:r>
+              <w:rPr>
+                <w:rFonts w:ascii="Times New Roman" w:hAnsi="Times New Roman" w:cs="Times New Roman"/>
+                <w:lang w:eastAsia="zh-TW"/>
+              </w:rPr>
+              <w:t>de</w:t>
+            </w:r>
+            <w:r>
+              <w:rPr>
+                <w:rFonts w:ascii="Times New Roman" w:hAnsi="Times New Roman" w:cs="Times New Roman"/>
+                <w:lang w:eastAsia="zh-TW"/>
+              </w:rPr>
+              <w:t>crement</w:t>
+            </w:r>
+            <w:r>
+              <w:rPr>
+                <w:rFonts w:ascii="Times New Roman" w:hAnsi="Times New Roman" w:cs="Times New Roman"/>
+                <w:lang w:eastAsia="zh-TW"/>
+              </w:rPr>
+              <w:t xml:space="preserve"> size</w:t>
+            </w:r>
+            <w:r>
+              <w:rPr>
+                <w:rFonts w:ascii="Times New Roman" w:hAnsi="Times New Roman" w:cs="Times New Roman"/>
+                <w:lang w:eastAsia="zh-TW"/>
+              </w:rPr>
+              <w:t xml:space="preserve"> to change from ↓$50 to, say, ↓$100)</w:t>
             </w:r>
           </w:p>
         </w:tc>
@@ -2095,7 +2137,21 @@
                 <w:rFonts w:ascii="Times New Roman" w:hAnsi="Times New Roman" w:cs="Times New Roman"/>
                 <w:lang w:eastAsia="zh-TW"/>
               </w:rPr>
-              <w:t xml:space="preserve"> (e.g., to $300, enough for increment to change from ↑$50 to, say, ↑$100)</w:t>
+              <w:t xml:space="preserve"> (e.g., to $300, enough for increment</w:t>
+            </w:r>
+            <w:r>
+              <w:rPr>
+                <w:rFonts w:ascii="Times New Roman" w:hAnsi="Times New Roman" w:cs="Times New Roman"/>
+                <w:lang w:eastAsia="zh-TW"/>
+              </w:rPr>
+              <w:t xml:space="preserve"> size</w:t>
+            </w:r>
+            <w:r>
+              <w:rPr>
+                <w:rFonts w:ascii="Times New Roman" w:hAnsi="Times New Roman" w:cs="Times New Roman"/>
+                <w:lang w:eastAsia="zh-TW"/>
+              </w:rPr>
+              <w:t xml:space="preserve"> to change from ↑$50 to, say, ↑$100)</w:t>
             </w:r>
           </w:p>
         </w:tc>
@@ -2256,7 +2312,35 @@
                 <w:rFonts w:ascii="Times New Roman" w:hAnsi="Times New Roman" w:cs="Times New Roman"/>
                 <w:lang w:eastAsia="zh-TW"/>
               </w:rPr>
-              <w:t>(e.g., to $50, enough for increment to change from ↓$50 to, say, ↓$100)</w:t>
+              <w:t xml:space="preserve">(e.g., to $50, enough for </w:t>
+            </w:r>
+            <w:r>
+              <w:rPr>
+                <w:rFonts w:ascii="Times New Roman" w:hAnsi="Times New Roman" w:cs="Times New Roman"/>
+                <w:lang w:eastAsia="zh-TW"/>
+              </w:rPr>
+              <w:t>de</w:t>
+            </w:r>
+            <w:r>
+              <w:rPr>
+                <w:rFonts w:ascii="Times New Roman" w:hAnsi="Times New Roman" w:cs="Times New Roman"/>
+                <w:lang w:eastAsia="zh-TW"/>
+              </w:rPr>
+              <w:t xml:space="preserve">crement </w:t>
+            </w:r>
+            <w:r>
+              <w:rPr>
+                <w:rFonts w:ascii="Times New Roman" w:hAnsi="Times New Roman" w:cs="Times New Roman"/>
+                <w:lang w:eastAsia="zh-TW"/>
+              </w:rPr>
+              <w:t xml:space="preserve">size </w:t>
+            </w:r>
+            <w:r>
+              <w:rPr>
+                <w:rFonts w:ascii="Times New Roman" w:hAnsi="Times New Roman" w:cs="Times New Roman"/>
+                <w:lang w:eastAsia="zh-TW"/>
+              </w:rPr>
+              <w:t>to change from ↓$50 to, say, ↓$100)</w:t>
             </w:r>
           </w:p>
         </w:tc>
@@ -2410,7 +2494,21 @@
                 <w:rFonts w:ascii="Times New Roman" w:hAnsi="Times New Roman" w:cs="Times New Roman"/>
                 <w:lang w:eastAsia="zh-TW"/>
               </w:rPr>
-              <w:t xml:space="preserve"> Pay Monthly up increments (e.g., </w:t>
+              <w:t xml:space="preserve"> Pay Monthly increment</w:t>
+            </w:r>
+            <w:r>
+              <w:rPr>
+                <w:rFonts w:ascii="Times New Roman" w:hAnsi="Times New Roman" w:cs="Times New Roman"/>
+                <w:lang w:eastAsia="zh-TW"/>
+              </w:rPr>
+              <w:t xml:space="preserve"> sizes and timers</w:t>
+            </w:r>
+            <w:r>
+              <w:rPr>
+                <w:rFonts w:ascii="Times New Roman" w:hAnsi="Times New Roman" w:cs="Times New Roman"/>
+                <w:lang w:eastAsia="zh-TW"/>
+              </w:rPr>
+              <w:t xml:space="preserve"> (e.g., </w:t>
             </w:r>
             <w:r>
               <w:rPr>
@@ -2634,7 +2732,37 @@
                 <w:rFonts w:ascii="Times New Roman" w:hAnsi="Times New Roman" w:cs="Times New Roman"/>
                 <w:lang w:eastAsia="zh-TW"/>
               </w:rPr>
-              <w:t xml:space="preserve"> Pay Monthly down increments (e.g.,</w:t>
+              <w:t xml:space="preserve"> Pay Monthly </w:t>
+            </w:r>
+            <w:r>
+              <w:rPr>
+                <w:rFonts w:ascii="Times New Roman" w:hAnsi="Times New Roman" w:cs="Times New Roman"/>
+                <w:lang w:eastAsia="zh-TW"/>
+              </w:rPr>
+              <w:t>de</w:t>
+            </w:r>
+            <w:r>
+              <w:rPr>
+                <w:rFonts w:ascii="Times New Roman" w:hAnsi="Times New Roman" w:cs="Times New Roman"/>
+                <w:lang w:eastAsia="zh-TW"/>
+              </w:rPr>
+              <w:t>crement</w:t>
+            </w:r>
+            <w:r>
+              <w:rPr>
+                <w:rFonts w:ascii="Times New Roman" w:hAnsi="Times New Roman" w:cs="Times New Roman"/>
+                <w:lang w:eastAsia="zh-TW"/>
+              </w:rPr>
+              <w:t xml:space="preserve"> sizes and timers</w:t>
+            </w:r>
+            <w:bookmarkStart w:id="3" w:name="_GoBack"/>
+            <w:bookmarkEnd w:id="3"/>
+            <w:r>
+              <w:rPr>
+                <w:rFonts w:ascii="Times New Roman" w:hAnsi="Times New Roman" w:cs="Times New Roman"/>
+                <w:lang w:eastAsia="zh-TW"/>
+              </w:rPr>
+              <w:t xml:space="preserve"> (e.g.,</w:t>
             </w:r>
             <w:r>
               <w:rPr>
@@ -3524,7 +3652,7 @@
           </w:p>
         </w:tc>
       </w:tr>
-      <w:bookmarkStart w:id="3" w:name="_Hlk14425572"/>
+      <w:bookmarkStart w:id="4" w:name="_Hlk14425572"/>
       <w:tr>
         <w:trPr>
           <w:trHeight w:val="576"/>
@@ -3990,7 +4118,7 @@
           </w:p>
         </w:tc>
       </w:tr>
-      <w:bookmarkEnd w:id="3"/>
+      <w:bookmarkEnd w:id="4"/>
       <w:tr>
         <w:trPr>
           <w:trHeight w:val="576"/>
@@ -4293,8 +4421,6 @@
               </w:rPr>
               <w:t xml:space="preserve"> Balance</w:t>
             </w:r>
-            <w:bookmarkStart w:id="4" w:name="_GoBack"/>
-            <w:bookmarkEnd w:id="4"/>
             <w:r>
               <w:rPr>
                 <w:rFonts w:ascii="Times New Roman" w:eastAsia="Times New Roman" w:hAnsi="Times New Roman" w:cs="Times New Roman"/>
@@ -10605,7 +10731,7 @@
 </file>
 
 <file path=customXml/itemProps1.xml><?xml version="1.0" encoding="utf-8"?>
-<ds:datastoreItem xmlns:ds="http://schemas.openxmlformats.org/officeDocument/2006/customXml" ds:itemID="{2447B271-5E16-4534-A2DC-9C0EDC99E206}">
+<ds:datastoreItem xmlns:ds="http://schemas.openxmlformats.org/officeDocument/2006/customXml" ds:itemID="{D603B6B8-F194-41D9-9F74-149CEC5A791C}">
   <ds:schemaRefs>
     <ds:schemaRef ds:uri="http://schemas.openxmlformats.org/officeDocument/2006/bibliography"/>
   </ds:schemaRefs>
